--- a/法令ファイル/要介護認定等に係る介護認定審査会による審査及び判定の基準等に関する省令/要介護認定等に係る介護認定審査会による審査及び判定の基準等に関する省令（平成十一年厚生省令第五十八号）.docx
+++ b/法令ファイル/要介護認定等に係る介護認定審査会による審査及び判定の基準等に関する省令/要介護認定等に係る介護認定審査会による審査及び判定の基準等に関する省令（平成十一年厚生省令第五十八号）.docx
@@ -27,87 +27,77 @@
     </w:p>
     <w:p>
       <w:pPr>
-        <w:pStyle w:val="Heading6"/>
+        <w:pStyle w:val="ListBullet"/>
         <w:ind w:left="880"/>
       </w:pPr>
       <w:r>
         <w:t>一</w:t>
+        <w:br/>
+        <w:t>要介護一</w:t>
+        <w:br/>
+        <w:br/>
+        <w:br/>
+        <w:t>要介護認定等基準時間が三十二分以上五十分未満である状態（当該状態に相当すると認められないものを除く。）又はこれに相当すると認められる状態（次条第一項第二号に該当する状態を除く。）</w:t>
       </w:r>
     </w:p>
     <w:p>
       <w:pPr>
+        <w:pStyle w:val="ListBullet"/>
         <w:ind w:left="880"/>
       </w:pPr>
       <w:r>
-        <w:t>要介護一</w:t>
+        <w:t>二</w:t>
+        <w:br/>
+        <w:t>要介護二</w:t>
+        <w:br/>
+        <w:br/>
+        <w:br/>
+        <w:t>要介護認定等基準時間が五十分以上七十分未満である状態（当該状態に相当すると認められないものを除く。）又はこれに相当すると認められる状態</w:t>
       </w:r>
     </w:p>
     <w:p>
       <w:pPr>
-        <w:pStyle w:val="Heading6"/>
+        <w:pStyle w:val="ListBullet"/>
         <w:ind w:left="880"/>
       </w:pPr>
       <w:r>
-        <w:t>二</w:t>
+        <w:t>三</w:t>
+        <w:br/>
+        <w:t>要介護三</w:t>
+        <w:br/>
+        <w:br/>
+        <w:br/>
+        <w:t>要介護認定等基準時間が七十分以上九十分未満である状態（当該状態に相当すると認められないものを除く。）又はこれに相当すると認められる状態</w:t>
       </w:r>
     </w:p>
     <w:p>
       <w:pPr>
+        <w:pStyle w:val="ListBullet"/>
         <w:ind w:left="880"/>
       </w:pPr>
       <w:r>
-        <w:t>要介護二</w:t>
+        <w:t>四</w:t>
+        <w:br/>
+        <w:t>要介護四</w:t>
+        <w:br/>
+        <w:br/>
+        <w:br/>
+        <w:t>要介護認定等基準時間が九十分以上百十分未満である状態（当該状態に相当すると認められないものを除く。）又はこれに相当すると認められる状態</w:t>
       </w:r>
     </w:p>
     <w:p>
       <w:pPr>
-        <w:pStyle w:val="Heading6"/>
-        <w:ind w:left="880"/>
-      </w:pPr>
-      <w:r>
-        <w:t>三</w:t>
-      </w:r>
-    </w:p>
-    <w:p>
-      <w:pPr>
-        <w:ind w:left="880"/>
-      </w:pPr>
-      <w:r>
-        <w:t>要介護三</w:t>
-      </w:r>
-    </w:p>
-    <w:p>
-      <w:pPr>
-        <w:pStyle w:val="Heading6"/>
-        <w:ind w:left="880"/>
-      </w:pPr>
-      <w:r>
-        <w:t>四</w:t>
-      </w:r>
-    </w:p>
-    <w:p>
-      <w:pPr>
-        <w:ind w:left="880"/>
-      </w:pPr>
-      <w:r>
-        <w:t>要介護四</w:t>
-      </w:r>
-    </w:p>
-    <w:p>
-      <w:pPr>
-        <w:pStyle w:val="Heading6"/>
+        <w:pStyle w:val="ListBullet"/>
         <w:ind w:left="880"/>
       </w:pPr>
       <w:r>
         <w:t>五</w:t>
-      </w:r>
-    </w:p>
-    <w:p>
-      <w:pPr>
-        <w:ind w:left="880"/>
-      </w:pPr>
-      <w:r>
+        <w:br/>
         <w:t>要介護五</w:t>
+        <w:br/>
+        <w:br/>
+        <w:br/>
+        <w:t>要介護認定等基準時間が百十分以上である状態（当該状態に相当すると認められないものを除く。）又はこれに相当すると認められる状態</w:t>
       </w:r>
     </w:p>
     <w:p>
@@ -142,36 +132,32 @@
     </w:p>
     <w:p>
       <w:pPr>
-        <w:pStyle w:val="Heading6"/>
+        <w:pStyle w:val="ListBullet"/>
         <w:ind w:left="880"/>
       </w:pPr>
       <w:r>
         <w:t>一</w:t>
+        <w:br/>
+        <w:t>要支援一</w:t>
+        <w:br/>
+        <w:br/>
+        <w:br/>
+        <w:t>要介護認定等基準時間が二十五分以上三十二分未満である状態（当該状態に相当すると認められないものを除く。）又はこれに相当すると認められる状態</w:t>
       </w:r>
     </w:p>
     <w:p>
       <w:pPr>
-        <w:ind w:left="880"/>
-      </w:pPr>
-      <w:r>
-        <w:t>要支援一</w:t>
-      </w:r>
-    </w:p>
-    <w:p>
-      <w:pPr>
-        <w:pStyle w:val="Heading6"/>
+        <w:pStyle w:val="ListBullet"/>
         <w:ind w:left="880"/>
       </w:pPr>
       <w:r>
         <w:t>二</w:t>
-      </w:r>
-    </w:p>
-    <w:p>
-      <w:pPr>
-        <w:ind w:left="880"/>
-      </w:pPr>
-      <w:r>
+        <w:br/>
         <w:t>要支援二</w:t>
+        <w:br/>
+        <w:br/>
+        <w:br/>
+        <w:t>要支援状態の継続見込期間（法第七条に規定する期間をいう。）にわたり継続して常時介護を要する状態の軽減又は悪化の防止に特に資する支援を要すると見込まれ、要介護認定等基準時間が三十二分以上五十分未満である状態（当該状態に相当すると認められないものを除く。）又はこれに相当すると認められる状態</w:t>
       </w:r>
     </w:p>
     <w:p>
@@ -189,6 +175,8 @@
       </w:pPr>
       <w:r>
         <w:t>前条第二項の規定は、第二号被保険者の要支援状態の原因である身体上又は精神上の障害が特定疾病によって生じたものであるかについての法第三十二条第四項前段に規定する介護認定審査会による審査及び判定について準用する。</w:t>
+        <w:br/>
+        <w:t>この場合において、前条第二項中「法第二十七条第三項（法第二十八条第四項、第二十九条第二項、第三十条第二項及び第三十一条第二項において準用する場合を含む。）」とあるのは「法第三十二条第二項（法第三十三条第四項、第三十三条の二第二項、第三十三条の三第二項及び第三十四条第二項において準用する場合を含む。）において準用する法第二十七条第三項」と、「法第二十七条第六項（法第二十八条第四項、第二十九条第二項、第三十条第二項及び第三十一条第二項において準用する場合を含む。）」とあるのは「法第三十二条第五項（法第三十三条第四項、第三十三条の二第二項、第三十三条の三第二項及び第三十四条第二項において準用する場合を含む。）において準用する法第二十七条第六項」と読み替えるものとする。</w:t>
       </w:r>
     </w:p>
     <w:p>
@@ -206,52 +194,33 @@
     </w:p>
     <w:p>
       <w:pPr>
-        <w:pStyle w:val="Heading6"/>
+        <w:pStyle w:val="ListBullet"/>
         <w:ind w:left="880"/>
       </w:pPr>
       <w:r>
         <w:t>一</w:t>
-      </w:r>
-    </w:p>
-    <w:p>
-      <w:pPr>
-        <w:ind w:left="880"/>
-      </w:pPr>
-      <w:r>
+        <w:br/>
         <w:t>入浴、排せつ、食事等の介護</w:t>
       </w:r>
     </w:p>
     <w:p>
       <w:pPr>
-        <w:pStyle w:val="Heading6"/>
+        <w:pStyle w:val="ListBullet"/>
         <w:ind w:left="880"/>
       </w:pPr>
       <w:r>
         <w:t>二</w:t>
-      </w:r>
-    </w:p>
-    <w:p>
-      <w:pPr>
-        <w:ind w:left="880"/>
-      </w:pPr>
-      <w:r>
+        <w:br/>
         <w:t>洗濯、掃除等の家事援助等</w:t>
       </w:r>
     </w:p>
     <w:p>
       <w:pPr>
-        <w:pStyle w:val="Heading6"/>
+        <w:pStyle w:val="ListBullet"/>
         <w:ind w:left="880"/>
       </w:pPr>
       <w:r>
         <w:t>三</w:t>
-      </w:r>
-    </w:p>
-    <w:p>
-      <w:pPr>
-        <w:ind w:left="880"/>
-      </w:pPr>
-      <w:r>
         <w:br/>
         <w:t>徘はい</w:t>
         <w:br/>
@@ -263,35 +232,23 @@
     </w:p>
     <w:p>
       <w:pPr>
-        <w:pStyle w:val="Heading6"/>
+        <w:pStyle w:val="ListBullet"/>
         <w:ind w:left="880"/>
       </w:pPr>
       <w:r>
         <w:t>四</w:t>
-      </w:r>
-    </w:p>
-    <w:p>
-      <w:pPr>
-        <w:ind w:left="880"/>
-      </w:pPr>
-      <w:r>
+        <w:br/>
         <w:t>歩行訓練、日常生活訓練等の機能訓練</w:t>
       </w:r>
     </w:p>
     <w:p>
       <w:pPr>
-        <w:pStyle w:val="Heading6"/>
+        <w:pStyle w:val="ListBullet"/>
         <w:ind w:left="880"/>
       </w:pPr>
       <w:r>
         <w:t>五</w:t>
-      </w:r>
-    </w:p>
-    <w:p>
-      <w:pPr>
-        <w:ind w:left="880"/>
-      </w:pPr>
-      <w:r>
+        <w:br/>
         <w:t>輸液の管理、じょく瘡の処置等の診療の補助等</w:t>
       </w:r>
     </w:p>
@@ -357,10 +314,22 @@
         <w:pStyle w:val="Heading1"/>
       </w:pPr>
       <w:r>
-        <w:t>附　則（平成一二年一〇月二〇日厚生省令第一二七号）</w:t>
+        <w:t>附則（平成一二年一〇月二〇日厚生省令第一二七号）</w:t>
       </w:r>
     </w:p>
     <w:p>
+      <w:pPr>
+        <w:pStyle w:val="Heading5"/>
+        <w:ind w:left="440"/>
+      </w:pPr>
+      <w:r>
+        <w:t>１</w:t>
+      </w:r>
+    </w:p>
+    <w:p>
+      <w:pPr>
+        <w:ind w:left="440"/>
+      </w:pPr>
       <w:r>
         <w:t>この省令は、内閣法の一部を改正する法律（平成十一年法律第八十八号）の施行の日（平成十三年一月六日）から施行する。</w:t>
       </w:r>
@@ -375,7 +344,7 @@
         <w:pStyle w:val="Heading1"/>
       </w:pPr>
       <w:r>
-        <w:t>附　則（平成一五年三月二四日厚生労働省令第四二号）</w:t>
+        <w:t>附則（平成一五年三月二四日厚生労働省令第四二号）</w:t>
       </w:r>
     </w:p>
     <w:p>
@@ -414,7 +383,7 @@
         <w:pStyle w:val="Heading1"/>
       </w:pPr>
       <w:r>
-        <w:t>附　則（平成一八年三月一四日厚生労働省令第三二号）</w:t>
+        <w:t>附則（平成一八年三月一四日厚生労働省令第三二号）</w:t>
       </w:r>
     </w:p>
     <w:p>
@@ -445,35 +414,23 @@
     </w:p>
     <w:p>
       <w:pPr>
-        <w:pStyle w:val="Heading6"/>
+        <w:pStyle w:val="ListBullet"/>
         <w:ind w:left="880"/>
       </w:pPr>
       <w:r>
         <w:t>一</w:t>
-      </w:r>
-    </w:p>
-    <w:p>
-      <w:pPr>
-        <w:ind w:left="880"/>
-      </w:pPr>
-      <w:r>
+        <w:br/>
         <w:t>要支援認定が効力を生じた日から当該日が属する月の末日までの期間</w:t>
       </w:r>
     </w:p>
     <w:p>
       <w:pPr>
-        <w:pStyle w:val="Heading6"/>
+        <w:pStyle w:val="ListBullet"/>
         <w:ind w:left="880"/>
       </w:pPr>
       <w:r>
         <w:t>二</w:t>
-      </w:r>
-    </w:p>
-    <w:p>
-      <w:pPr>
-        <w:ind w:left="880"/>
-      </w:pPr>
-      <w:r>
+        <w:br/>
         <w:t>十二月間（市町村が認定審査会（法第十四条第一項に規定する認定審査会をいう。）の意見に基づき特に必要と認める場合にあっては、三月間から十一月間までの範囲内で月を単位として市町村又は特別区が定める期間）</w:t>
       </w:r>
     </w:p>
@@ -514,7 +471,7 @@
     </w:pPr>
     <w:r>
       <w:tab/>
-      <w:t>WeGov v0.1 - FTS141</w:t>
+      <w:t>WeGov v0.2 - FTS141</w:t>
     </w:r>
   </w:p>
 </w:ftr>
